--- a/Project 3 - IMDB Movie Review Sentiment Analysis/Documentation/Project 3_Proposal.docx
+++ b/Project 3 - IMDB Movie Review Sentiment Analysis/Documentation/Project 3_Proposal.docx
@@ -13,7 +13,13 @@
         <w:rPr>
           <w:rStyle w:val="BookTitle"/>
         </w:rPr>
-        <w:t>Credit Card Fraud Detection using Data Science</w:t>
+        <w:t>Sentiment Analysis on IMDB movie reviews</w:t>
+      </w:r>
+      <w:r>
+        <w:rPr>
+          <w:rStyle w:val="BookTitle"/>
+        </w:rPr>
+        <w:t xml:space="preserve"> using NLP</w:t>
       </w:r>
     </w:p>
     <w:p>
@@ -116,7 +122,19 @@
           <w:spacing w:val="0"/>
           <w:sz w:val="24"/>
         </w:rPr>
-        <w:t>https://chandu85.github.io/DSC680-Site/</w:t>
+        <w:t>https://chandu85.github.io/</w:t>
+      </w:r>
+      <w:r>
+        <w:rPr>
+          <w:rStyle w:val="BookTitle"/>
+          <w:b/>
+          <w:bCs w:val="0"/>
+          <w:i w:val="0"/>
+          <w:iCs w:val="0"/>
+          <w:spacing w:val="0"/>
+          <w:sz w:val="24"/>
+        </w:rPr>
+        <w:t>data-science</w:t>
       </w:r>
     </w:p>
     <w:p/>
@@ -129,17 +147,58 @@
       </w:r>
     </w:p>
     <w:p>
-      <w:r>
-        <w:t xml:space="preserve">Considering my work experience in banking industry, credit card processing to be specific, I chose to work on fraud detection in credit card transactions as my first project. </w:t>
-      </w:r>
-    </w:p>
-    <w:p>
-      <w:r>
-        <w:t xml:space="preserve">As I am looking to build a machine learning model to predict the fraud detection, I am going to review the work that is done already in this area and </w:t>
-      </w:r>
-      <w:r>
-        <w:t xml:space="preserve">use the best options available to achieve high accuracy models to predict fraudulent transaction. </w:t>
-      </w:r>
+      <w:pPr>
+        <w:ind w:firstLine="720"/>
+      </w:pPr>
+      <w:r>
+        <w:t xml:space="preserve">I chose to work on </w:t>
+      </w:r>
+      <w:r>
+        <w:t>NLP, Natural Language Processing analytics for my 3</w:t>
+      </w:r>
+      <w:r>
+        <w:rPr>
+          <w:vertAlign w:val="superscript"/>
+        </w:rPr>
+        <w:t>rd</w:t>
+      </w:r>
+      <w:r>
+        <w:t xml:space="preserve"> project, </w:t>
+      </w:r>
+      <w:r>
+        <w:t xml:space="preserve">especially how it </w:t>
+      </w:r>
+      <w:r>
+        <w:t xml:space="preserve">can be used to measure human emotions with respect to a particular topic. </w:t>
+      </w:r>
+      <w:r>
+        <w:t>For this project I chose t</w:t>
+      </w:r>
+      <w:r>
+        <w:t>o work with IMDB movie reviews.</w:t>
+      </w:r>
+    </w:p>
+    <w:p>
+      <w:pPr>
+        <w:ind w:firstLine="720"/>
+      </w:pPr>
+      <w:r>
+        <w:t xml:space="preserve">As I am looking to build a machine learning model to </w:t>
+      </w:r>
+      <w:r>
+        <w:t xml:space="preserve">classify the text based on NLP, </w:t>
+      </w:r>
+      <w:r>
+        <w:t xml:space="preserve">I am going to review the work that is done already </w:t>
+      </w:r>
+      <w:r>
+        <w:t>using NLP as well as what are different things achieved using sentimental analysis</w:t>
+      </w:r>
+      <w:r>
+        <w:t>.</w:t>
+      </w:r>
+    </w:p>
+    <w:p>
       <w:r>
         <w:t>Below are several references I</w:t>
       </w:r>
@@ -159,23 +218,19 @@
         </w:numPr>
       </w:pPr>
       <w:r>
-        <w:t xml:space="preserve">Chan, P. K., Fan, W., </w:t>
-      </w:r>
-      <w:proofErr w:type="spellStart"/>
-      <w:r>
-        <w:t>Prodromidis</w:t>
-      </w:r>
-      <w:proofErr w:type="spellEnd"/>
-      <w:r>
-        <w:t xml:space="preserve">, A. L., &amp; </w:t>
-      </w:r>
-      <w:proofErr w:type="spellStart"/>
-      <w:r>
-        <w:t>Stolfo</w:t>
-      </w:r>
-      <w:proofErr w:type="spellEnd"/>
-      <w:r>
-        <w:t>, S. J. (1999). Distributed data mining in credit card fraud detection. IEEE Intelligent systems, (6), 67- 74.</w:t>
+        <w:t>Liddy, E.D. 2001. Natural Language Processing. In Encyclopedia of Library and Information Science, 2</w:t>
+      </w:r>
+      <w:r>
+        <w:rPr>
+          <w:vertAlign w:val="superscript"/>
+        </w:rPr>
+        <w:t>nd</w:t>
+      </w:r>
+      <w:r>
+        <w:t xml:space="preserve"> </w:t>
+      </w:r>
+      <w:r>
+        <w:t>Ed. NY. Marcel Decker, Inc.</w:t>
       </w:r>
     </w:p>
     <w:p>
@@ -191,9 +246,12 @@
           <w:rPr>
             <w:rStyle w:val="Hyperlink"/>
           </w:rPr>
-          <w:t>https://cs.fit.edu/~pkc/papers/ieee-is99.pdf</w:t>
+          <w:t>https://surface.syr.edu/cgi/viewcontent.cgi?referer=https://scholar.google.com/&amp;httpsredir=1&amp;article=1019&amp;context=cnlp</w:t>
         </w:r>
       </w:hyperlink>
+      <w:r>
+        <w:t xml:space="preserve"> </w:t>
+      </w:r>
     </w:p>
     <w:p>
       <w:pPr>
@@ -204,7 +262,16 @@
         </w:numPr>
       </w:pPr>
       <w:r>
-        <w:t>I will review this reference and see how they handled the skewed data for their experiment as credit card transaction data is highly skewed (legitimate transactions are very high in number compared to fraudulent transactions).</w:t>
+        <w:t xml:space="preserve">I will review this reference </w:t>
+      </w:r>
+      <w:r>
+        <w:t xml:space="preserve">to </w:t>
+      </w:r>
+      <w:r>
+        <w:t>gain more understanding about NLP</w:t>
+      </w:r>
+      <w:r>
+        <w:t>.</w:t>
       </w:r>
     </w:p>
     <w:p>
@@ -215,49 +282,48 @@
           <w:numId w:val="2"/>
         </w:numPr>
       </w:pPr>
+      <w:r>
+        <w:t xml:space="preserve">Vishal A. </w:t>
+      </w:r>
       <w:proofErr w:type="spellStart"/>
       <w:r>
-        <w:t>Brause</w:t>
+        <w:t>Kharde</w:t>
       </w:r>
       <w:proofErr w:type="spellEnd"/>
       <w:r>
-        <w:t xml:space="preserve">, R., </w:t>
+        <w:t xml:space="preserve">, S.S. </w:t>
       </w:r>
       <w:proofErr w:type="spellStart"/>
       <w:r>
-        <w:t>Langsdorf</w:t>
+        <w:t>Sonawane</w:t>
       </w:r>
       <w:proofErr w:type="spellEnd"/>
       <w:r>
-        <w:t xml:space="preserve">, T., &amp; </w:t>
-      </w:r>
-      <w:proofErr w:type="spellStart"/>
-      <w:r>
-        <w:t>Hepp</w:t>
-      </w:r>
-      <w:proofErr w:type="spellEnd"/>
-      <w:r>
-        <w:t xml:space="preserve">, M. (1999). Neural data mining for credit card fraud </w:t>
-      </w:r>
-      <w:r>
-        <w:t>d</w:t>
-      </w:r>
-      <w:r>
-        <w:t>etection. In Proceedings 11th International Conference on</w:t>
+        <w:t>, “</w:t>
+      </w:r>
+      <w:r>
+        <w:t>Sentiment Analysis of Twitter Data: A Survey of</w:t>
       </w:r>
       <w:r>
         <w:t xml:space="preserve"> </w:t>
       </w:r>
       <w:r>
-        <w:t xml:space="preserve">Tools with Artificial </w:t>
-      </w:r>
-      <w:proofErr w:type="gramStart"/>
-      <w:r>
-        <w:t>Intelligence(</w:t>
-      </w:r>
-      <w:proofErr w:type="gramEnd"/>
-      <w:r>
-        <w:t>pp. 103-106). IEEE.</w:t>
+        <w:t>Techniques</w:t>
+      </w:r>
+      <w:r>
+        <w:t xml:space="preserve">” </w:t>
+      </w:r>
+      <w:r>
+        <w:t>International Journal of Computer Applications (0975 – 8887)</w:t>
+      </w:r>
+      <w:r>
+        <w:t xml:space="preserve"> </w:t>
+      </w:r>
+      <w:r>
+        <w:t>Volume 139 – No.11, April 2016</w:t>
+      </w:r>
+      <w:r>
+        <w:t>.</w:t>
       </w:r>
     </w:p>
     <w:p>
@@ -273,7 +339,7 @@
           <w:rPr>
             <w:rStyle w:val="Hyperlink"/>
           </w:rPr>
-          <w:t>http://sphinx.rbi.informatik.uni-frankfurt.de/asa/papers/ICTAI99.pdf</w:t>
+          <w:t>https://arxiv.org/pdf/1601.06971.pdf</w:t>
         </w:r>
       </w:hyperlink>
     </w:p>
@@ -286,16 +352,19 @@
         </w:numPr>
       </w:pPr>
       <w:r>
-        <w:t xml:space="preserve">I will review this reference to gather details on what type of advanced data mining </w:t>
-      </w:r>
-      <w:r>
-        <w:t xml:space="preserve">techniques </w:t>
-      </w:r>
-      <w:r>
-        <w:t xml:space="preserve">they have </w:t>
-      </w:r>
-      <w:r>
-        <w:t>applied as well what type of neural network algorithms they have used.</w:t>
+        <w:t xml:space="preserve">This reference </w:t>
+      </w:r>
+      <w:r>
+        <w:t xml:space="preserve">also </w:t>
+      </w:r>
+      <w:r>
+        <w:t xml:space="preserve">talks </w:t>
+      </w:r>
+      <w:r>
+        <w:t>different techniques for performing the sentiment analysis on twitter data, I will review this to gain understanding on different techniques possible for sentiment analysis</w:t>
+      </w:r>
+      <w:r>
+        <w:t>.</w:t>
       </w:r>
     </w:p>
     <w:p>
@@ -307,15 +376,23 @@
         </w:numPr>
       </w:pPr>
       <w:r>
-        <w:t xml:space="preserve">Ghosh, S., &amp; Reilly, D. L. (1994, January). Credit card fraud detection with a </w:t>
-      </w:r>
-      <w:proofErr w:type="gramStart"/>
-      <w:r>
-        <w:t>neural-network</w:t>
-      </w:r>
-      <w:proofErr w:type="gramEnd"/>
-      <w:r>
-        <w:t>. In System Sciences, 1994. Proceedings of the Twenty- Seventh Hawaii International Conference on (Vol. 3, pp. 621-630). IEEE.</w:t>
+        <w:t xml:space="preserve">Prabowo, R., &amp; </w:t>
+      </w:r>
+      <w:proofErr w:type="spellStart"/>
+      <w:r>
+        <w:t>Thelwall</w:t>
+      </w:r>
+      <w:proofErr w:type="spellEnd"/>
+      <w:r>
+        <w:t xml:space="preserve">, M. (2009). Sentiment analysis: A combined approach. Journal of </w:t>
+      </w:r>
+      <w:proofErr w:type="spellStart"/>
+      <w:r>
+        <w:t>Informetrics</w:t>
+      </w:r>
+      <w:proofErr w:type="spellEnd"/>
+      <w:r>
+        <w:t>, 3(2), 143-157.</w:t>
       </w:r>
     </w:p>
     <w:p>
@@ -331,9 +408,12 @@
           <w:rPr>
             <w:rStyle w:val="Hyperlink"/>
           </w:rPr>
-          <w:t>http://bit.csc.lsu.edu/~jianhua/quang.pdf</w:t>
+          <w:t>Sentiment analysis: A combined approach</w:t>
         </w:r>
       </w:hyperlink>
+      <w:r>
+        <w:t xml:space="preserve"> </w:t>
+      </w:r>
     </w:p>
     <w:p>
       <w:pPr>
@@ -344,7 +424,25 @@
         </w:numPr>
       </w:pPr>
       <w:r>
-        <w:t>This particular reference has some good information about P-RCE neural network that was used to implement FDS system in a financial institute. I will review this paper further to see if I can use any of the techniques mentioned as part of the machine learning model or neural network I will be building as part of this project.</w:t>
+        <w:t xml:space="preserve">This reference talks </w:t>
+      </w:r>
+      <w:r>
+        <w:t xml:space="preserve">combining different classification techniques into a combined method to achieve better results. I </w:t>
+      </w:r>
+      <w:r>
+        <w:t xml:space="preserve">will review this to gain understanding on different techniques </w:t>
+      </w:r>
+      <w:r>
+        <w:t>use and how they are combined to achieve better</w:t>
+      </w:r>
+      <w:r>
+        <w:t xml:space="preserve"> sentiment analysis</w:t>
+      </w:r>
+      <w:r>
+        <w:t xml:space="preserve"> outcome</w:t>
+      </w:r>
+      <w:r>
+        <w:t>.</w:t>
       </w:r>
     </w:p>
     <w:p>
@@ -356,15 +454,39 @@
         </w:numPr>
       </w:pPr>
       <w:r>
-        <w:t xml:space="preserve">Chan, P. K., &amp; </w:t>
+        <w:t xml:space="preserve">Agarwal, A., </w:t>
       </w:r>
       <w:proofErr w:type="spellStart"/>
       <w:r>
-        <w:t>Stolfo</w:t>
+        <w:t>Xie</w:t>
       </w:r>
       <w:proofErr w:type="spellEnd"/>
       <w:r>
-        <w:t>, S. J. (1998, August). Toward Scalable Learning with Non-Uniform Class and Cost Distributions: A Case Study in Credit Card Fraud Detection. In KDD (Vol. 98, pp. 164-168).</w:t>
+        <w:t xml:space="preserve">, B., </w:t>
+      </w:r>
+      <w:proofErr w:type="spellStart"/>
+      <w:r>
+        <w:t>Vovsha</w:t>
+      </w:r>
+      <w:proofErr w:type="spellEnd"/>
+      <w:r>
+        <w:t xml:space="preserve">, I., </w:t>
+      </w:r>
+      <w:proofErr w:type="spellStart"/>
+      <w:r>
+        <w:t>Rambow</w:t>
+      </w:r>
+      <w:proofErr w:type="spellEnd"/>
+      <w:r>
+        <w:t xml:space="preserve">, O., &amp; </w:t>
+      </w:r>
+      <w:proofErr w:type="spellStart"/>
+      <w:r>
+        <w:t>Passonneau</w:t>
+      </w:r>
+      <w:proofErr w:type="spellEnd"/>
+      <w:r>
+        <w:t>, R. J. (2011, June). Sentiment analysis of twitter data. In Proceedings of the workshop on language in social media (LSM 2011) (pp. 30-38).</w:t>
       </w:r>
     </w:p>
     <w:p>
@@ -380,9 +502,15 @@
           <w:rPr>
             <w:rStyle w:val="Hyperlink"/>
           </w:rPr>
-          <w:t>https://www.aaai.org/Papers/KDD/1998/KDD98-026.pdf</w:t>
+          <w:t>https://www.aclweb.org/anthology/W11-0705.pdf</w:t>
         </w:r>
       </w:hyperlink>
+      <w:r>
+        <w:t xml:space="preserve"> </w:t>
+      </w:r>
+      <w:r>
+        <w:t xml:space="preserve"> </w:t>
+      </w:r>
     </w:p>
     <w:p>
       <w:pPr>
@@ -393,21 +521,11 @@
         </w:numPr>
       </w:pPr>
       <w:r>
-        <w:t xml:space="preserve">This reference, similar to first one talks about dealing with the skewed data, I will review this to see if I can use any of the data distribution </w:t>
-      </w:r>
-      <w:proofErr w:type="gramStart"/>
-      <w:r>
-        <w:t>techniques</w:t>
-      </w:r>
-      <w:proofErr w:type="gramEnd"/>
-      <w:r>
-        <w:t xml:space="preserve"> they have used in their </w:t>
-      </w:r>
-      <w:proofErr w:type="spellStart"/>
-      <w:r>
-        <w:t>experiement</w:t>
-      </w:r>
-      <w:proofErr w:type="spellEnd"/>
+        <w:t xml:space="preserve">I will review this article to understand </w:t>
+      </w:r>
+      <w:r>
+        <w:t>how they have performed the sentiment analysis on twitter data and see if I can use any of the techniques in my project</w:t>
+      </w:r>
       <w:r>
         <w:t>.</w:t>
       </w:r>
@@ -420,45 +538,8 @@
           <w:numId w:val="2"/>
         </w:numPr>
       </w:pPr>
-      <w:proofErr w:type="spellStart"/>
-      <w:r>
-        <w:t>Maes</w:t>
-      </w:r>
-      <w:proofErr w:type="spellEnd"/>
-      <w:r>
-        <w:t xml:space="preserve">, S., </w:t>
-      </w:r>
-      <w:proofErr w:type="spellStart"/>
-      <w:r>
-        <w:t>Tuyls</w:t>
-      </w:r>
-      <w:proofErr w:type="spellEnd"/>
-      <w:r>
-        <w:t xml:space="preserve">, K., </w:t>
-      </w:r>
-      <w:proofErr w:type="spellStart"/>
-      <w:r>
-        <w:t>Vanschoenwinkel</w:t>
-      </w:r>
-      <w:proofErr w:type="spellEnd"/>
-      <w:r>
-        <w:t xml:space="preserve">, B., &amp; </w:t>
-      </w:r>
-      <w:proofErr w:type="spellStart"/>
-      <w:r>
-        <w:t>Manderick</w:t>
-      </w:r>
-      <w:proofErr w:type="spellEnd"/>
-      <w:r>
-        <w:t xml:space="preserve">, B. (2002, January). Credit card fraud detection using Bayesian and neural networks. In Proceedings of the 1st international </w:t>
-      </w:r>
-      <w:proofErr w:type="spellStart"/>
-      <w:r>
-        <w:t>naiso</w:t>
-      </w:r>
-      <w:proofErr w:type="spellEnd"/>
-      <w:r>
-        <w:t xml:space="preserve"> congress on neuro fuzzy technologies (pp. 261-270).</w:t>
+      <w:r>
+        <w:t>Lin, C., &amp; He, Y. (2009, November). Joint sentiment/topic model for sentiment analysis. In Proceedings of the 18th ACM conference on Information and knowledge management (pp. 375-384).</w:t>
       </w:r>
     </w:p>
     <w:p>
@@ -474,9 +555,15 @@
           <w:rPr>
             <w:rStyle w:val="Hyperlink"/>
           </w:rPr>
-          <w:t>https://arxiv.org/pdf/1908.11553.pdf</w:t>
+          <w:t>https://citeseerx.ist.psu.edu/viewdoc/download?doi=10.1.1.163.5917&amp;rep=rep1&amp;type=pdf</w:t>
         </w:r>
       </w:hyperlink>
+      <w:r>
+        <w:t xml:space="preserve"> </w:t>
+      </w:r>
+      <w:r>
+        <w:t xml:space="preserve"> </w:t>
+      </w:r>
     </w:p>
     <w:p>
       <w:pPr>
@@ -488,10 +575,10 @@
       </w:pPr>
       <w:r>
         <w:lastRenderedPageBreak/>
-        <w:t xml:space="preserve">This reference also concentrates on how to improve the minority sample in the input data </w:t>
-      </w:r>
-      <w:r>
-        <w:t>as well as to reduce the noise. I will see if I can apply of these techniques into my project to achieve model with high accuracy.</w:t>
+        <w:t>This article talks about using different techniques to perform sentiment analysis, I am not familiar with any of the techniques mentioned, so I will review and try to gain understanding on these techniques</w:t>
+      </w:r>
+      <w:r>
+        <w:t>.</w:t>
       </w:r>
     </w:p>
     <w:p>
@@ -503,42 +590,62 @@
         </w:numPr>
       </w:pPr>
       <w:r>
-        <w:t xml:space="preserve">Masoumeh </w:t>
+        <w:t xml:space="preserve">Whitelaw, C., Garg, N., &amp; </w:t>
       </w:r>
       <w:proofErr w:type="spellStart"/>
       <w:r>
-        <w:t>Zareapoor</w:t>
+        <w:t>Argamon</w:t>
       </w:r>
       <w:proofErr w:type="spellEnd"/>
       <w:r>
-        <w:t xml:space="preserve">, &amp; </w:t>
-      </w:r>
-      <w:proofErr w:type="spellStart"/>
-      <w:r>
-        <w:t>Pourya</w:t>
-      </w:r>
-      <w:proofErr w:type="spellEnd"/>
-      <w:r>
-        <w:t xml:space="preserve"> </w:t>
-      </w:r>
-      <w:proofErr w:type="spellStart"/>
-      <w:r>
-        <w:t>Shamsolmoali</w:t>
-      </w:r>
-      <w:proofErr w:type="spellEnd"/>
-      <w:r>
-        <w:t xml:space="preserve"> (2015). Application of Credit Card Fraud Detection: Based on Bagging Ensemble Classifier. Procedia Computer Science (Vol. 48, pp. 679-685). </w:t>
-      </w:r>
+        <w:t>, S. (2005, October). Using appraisal groups for sentiment analysis. In Proceedings of the 14th ACM international conference on Information and knowledge management (pp. 625-631).</w:t>
+      </w:r>
+    </w:p>
+    <w:p>
+      <w:pPr>
+        <w:pStyle w:val="ListParagraph"/>
+        <w:numPr>
+          <w:ilvl w:val="1"/>
+          <w:numId w:val="2"/>
+        </w:numPr>
+      </w:pPr>
       <w:hyperlink r:id="rId10" w:history="1">
         <w:r>
           <w:rPr>
             <w:rStyle w:val="Hyperlink"/>
           </w:rPr>
-          <w:t>https://doi.org/10.1016/j.procs.2015.04.201</w:t>
+          <w:t>Using Appraisal Groups for Sentiment Analysis</w:t>
         </w:r>
       </w:hyperlink>
-      <w:r>
-        <w:t>.</w:t>
+    </w:p>
+    <w:p>
+      <w:pPr>
+        <w:pStyle w:val="ListParagraph"/>
+        <w:numPr>
+          <w:ilvl w:val="1"/>
+          <w:numId w:val="2"/>
+        </w:numPr>
+      </w:pPr>
+      <w:r>
+        <w:t xml:space="preserve">This article discusses about </w:t>
+      </w:r>
+      <w:r>
+        <w:t>classification of movie reviews using the appraising adjectives, it definitely looks interesting and closer to my project context. I will review this further to see if there are any components that I can use in my project.</w:t>
+      </w:r>
+    </w:p>
+    <w:p>
+      <w:pPr>
+        <w:pStyle w:val="ListParagraph"/>
+        <w:numPr>
+          <w:ilvl w:val="0"/>
+          <w:numId w:val="2"/>
+        </w:numPr>
+      </w:pPr>
+      <w:r>
+        <w:t>Maas, A., Daly, R. E., Pham, P. T., Huang, D., Ng, A. Y., &amp; Potts, C. (2011, June). Learning word vectors for sentiment analysis. In Proceedings of the 49th annual meeting of the association for computational linguistics: Human language technologies (pp. 142-150).</w:t>
+      </w:r>
+      <w:r>
+        <w:t xml:space="preserve"> </w:t>
       </w:r>
     </w:p>
     <w:p>
@@ -554,9 +661,12 @@
           <w:rPr>
             <w:rStyle w:val="Hyperlink"/>
           </w:rPr>
-          <w:t>https://cyberleninka.org/article/n/324468.pdf</w:t>
+          <w:t>https://www.aclweb.org/anthology/P11-1015.pdf</w:t>
         </w:r>
       </w:hyperlink>
+      <w:r>
+        <w:t xml:space="preserve"> </w:t>
+      </w:r>
     </w:p>
     <w:p>
       <w:pPr>
@@ -567,7 +677,10 @@
         </w:numPr>
       </w:pPr>
       <w:r>
-        <w:t>This paper has applied different mining techniques to compare the performance of different methods, I want to review this again as part of modeling process to ensure I use the right model for my project that would yield high accuracy.</w:t>
+        <w:t xml:space="preserve">This article discusses a different approach of </w:t>
+      </w:r>
+      <w:r>
+        <w:t>combining supervised and un-supervised techniques for sentiment analysis. I will review this article to understand the techniques proposed.</w:t>
       </w:r>
     </w:p>
     <w:p>
@@ -578,21 +691,8 @@
           <w:numId w:val="2"/>
         </w:numPr>
       </w:pPr>
-      <w:proofErr w:type="spellStart"/>
-      <w:r>
-        <w:t>Stolfo</w:t>
-      </w:r>
-      <w:proofErr w:type="spellEnd"/>
-      <w:r>
-        <w:t xml:space="preserve">, S., Fan, D. W., Lee, W., </w:t>
-      </w:r>
-      <w:proofErr w:type="spellStart"/>
-      <w:r>
-        <w:t>Prodromidis</w:t>
-      </w:r>
-      <w:proofErr w:type="spellEnd"/>
-      <w:r>
-        <w:t>, A., &amp; Chan, P. (1997, July). Credit card fraud detection using meta-learning: Issues and initial results. In AAAI-97 Workshop on Fraud Detection and Risk Management.</w:t>
+      <w:r>
+        <w:t>Hussein, D. M. E. D. M. (2018). A survey on sentiment analysis challenges. Journal of King Saud University-Engineering Sciences, 30(4), 330-338.</w:t>
       </w:r>
     </w:p>
     <w:p>
@@ -608,9 +708,15 @@
           <w:rPr>
             <w:rStyle w:val="Hyperlink"/>
           </w:rPr>
-          <w:t>https://www.aaai.org/Papers/Workshops/1997/WS-97-07/WS97-07-015.pdf</w:t>
+          <w:t>https://www.sciencedirect.com/science/article/pii/S1018363916300071</w:t>
         </w:r>
       </w:hyperlink>
+      <w:r>
+        <w:t xml:space="preserve"> </w:t>
+      </w:r>
+      <w:r>
+        <w:t xml:space="preserve"> </w:t>
+      </w:r>
     </w:p>
     <w:p>
       <w:pPr>
@@ -621,7 +727,10 @@
         </w:numPr>
       </w:pPr>
       <w:r>
-        <w:t>This research paper, similar to the previous one tested several machine learning algorithms as well as more importantly using the meta-learning strategies. I want to review this paper to get more understanding about the meta-learning strategies and see if I can use any of these strategies in my project as well as I have same data related issues as this project refers to.</w:t>
+        <w:t xml:space="preserve">This article discusses </w:t>
+      </w:r>
+      <w:r>
+        <w:t>several challenges with sentiment analysis and evaluation process. I will review this article to understand different challenges related to different NLP approaches and techniques.</w:t>
       </w:r>
     </w:p>
     <w:p>
@@ -633,25 +742,34 @@
         </w:numPr>
       </w:pPr>
       <w:r>
-        <w:t>Luke Sun (July 2020). Credit Card Fraud Detection.</w:t>
-      </w:r>
-    </w:p>
-    <w:p>
-      <w:pPr>
-        <w:pStyle w:val="ListParagraph"/>
-        <w:numPr>
-          <w:ilvl w:val="1"/>
-          <w:numId w:val="2"/>
-        </w:numPr>
-      </w:pPr>
+        <w:t xml:space="preserve">IMDB Dataset of 50K Movie Reviews - </w:t>
+      </w:r>
       <w:hyperlink r:id="rId13" w:history="1">
         <w:r>
           <w:rPr>
             <w:rStyle w:val="Hyperlink"/>
           </w:rPr>
-          <w:t>https://towardsdatascience.com/credit-card-fraud-detection-9bc8db79b956</w:t>
+          <w:t>https://www.kaggle.com/lakshmi25npathi/imdb-dataset-of-50k-movie-reviews</w:t>
         </w:r>
       </w:hyperlink>
+      <w:r>
+        <w:t xml:space="preserve"> </w:t>
+      </w:r>
+    </w:p>
+    <w:p>
+      <w:pPr>
+        <w:pStyle w:val="ListParagraph"/>
+        <w:numPr>
+          <w:ilvl w:val="0"/>
+          <w:numId w:val="2"/>
+        </w:numPr>
+      </w:pPr>
+      <w:r>
+        <w:t xml:space="preserve">Overview about the </w:t>
+      </w:r>
+      <w:r>
+        <w:t>sentiment analysis</w:t>
+      </w:r>
     </w:p>
     <w:p>
       <w:pPr>
@@ -662,58 +780,19 @@
         </w:numPr>
       </w:pPr>
       <w:r>
-        <w:t>This article speaks about the data sampling issues as well as building different models to compare the performance of different modeling techniques. I will use this reference to build the sample data as well as to build the machine learning models.</w:t>
-      </w:r>
-    </w:p>
-    <w:p>
-      <w:pPr>
-        <w:pStyle w:val="ListParagraph"/>
-        <w:numPr>
-          <w:ilvl w:val="0"/>
-          <w:numId w:val="2"/>
-        </w:numPr>
-      </w:pPr>
-      <w:proofErr w:type="spellStart"/>
-      <w:r>
-        <w:t>Dorronsoro</w:t>
-      </w:r>
-      <w:proofErr w:type="spellEnd"/>
-      <w:r>
-        <w:t xml:space="preserve">, J. R., </w:t>
-      </w:r>
-      <w:proofErr w:type="spellStart"/>
-      <w:r>
-        <w:t>Ginel</w:t>
-      </w:r>
-      <w:proofErr w:type="spellEnd"/>
-      <w:r>
-        <w:t xml:space="preserve">, F., </w:t>
-      </w:r>
-      <w:proofErr w:type="spellStart"/>
-      <w:r>
-        <w:t>Sgnchez</w:t>
-      </w:r>
-      <w:proofErr w:type="spellEnd"/>
-      <w:r>
-        <w:t>, C., &amp; Cruz, C. S. (1997). Neural fraud detection in credit card operations. IEEE transactions on neural networks, 8(4), 827-834.</w:t>
-      </w:r>
-    </w:p>
-    <w:p>
-      <w:pPr>
-        <w:pStyle w:val="ListParagraph"/>
-        <w:numPr>
-          <w:ilvl w:val="1"/>
-          <w:numId w:val="2"/>
-        </w:numPr>
-      </w:pPr>
+        <w:t xml:space="preserve">Overview about sentiment analysis - </w:t>
+      </w:r>
       <w:hyperlink r:id="rId14" w:history="1">
         <w:r>
           <w:rPr>
             <w:rStyle w:val="Hyperlink"/>
           </w:rPr>
-          <w:t>https://repositorio.uam.es/bitstream/handle/10486/663701/neural_dorronsoro_ITNN_1997_ps.pdf;jsessionid=28C549CC8D6DFFC1AB4F2A16D511F89F?sequence=1</w:t>
+          <w:t>https://monkeylearn.com/sentiment-analysis/</w:t>
         </w:r>
       </w:hyperlink>
+      <w:r>
+        <w:t xml:space="preserve"> </w:t>
+      </w:r>
     </w:p>
     <w:p>
       <w:pPr>
@@ -724,40 +803,19 @@
         </w:numPr>
       </w:pPr>
       <w:r>
-        <w:t xml:space="preserve">This paper talks about the Minerva fraud detection system, a real time fraud detection system using neural networks. </w:t>
-      </w:r>
-      <w:r>
-        <w:t>I want to review this paper to understand how they are using neural network for fraud detection. Also one more interesting factor for this paper is their mainframe implementation, I wanted to understand how they are integrating the model to the IBM mainframe components so that I can see if it’s feasible for our application at work as well.</w:t>
-      </w:r>
-    </w:p>
-    <w:p>
-      <w:pPr>
-        <w:pStyle w:val="ListParagraph"/>
-        <w:numPr>
-          <w:ilvl w:val="0"/>
-          <w:numId w:val="2"/>
-        </w:numPr>
-      </w:pPr>
-      <w:r>
-        <w:t>Sánchez, D., Vila, M. A., Cerda, L., &amp; Serrano, J. M. (2009). Association rules applied to credit card fraud detection. Expert systems with applications, 36(2), 3630-3640.</w:t>
-      </w:r>
-    </w:p>
-    <w:p>
-      <w:pPr>
-        <w:pStyle w:val="ListParagraph"/>
-        <w:numPr>
-          <w:ilvl w:val="1"/>
-          <w:numId w:val="2"/>
-        </w:numPr>
-      </w:pPr>
+        <w:t xml:space="preserve">Use cases for sentiment analysis - </w:t>
+      </w:r>
       <w:hyperlink r:id="rId15" w:history="1">
         <w:r>
           <w:rPr>
             <w:rStyle w:val="Hyperlink"/>
           </w:rPr>
-          <w:t>http://didawiki.cli.di.unipi.it/lib/exe/fetch.php/dm/ar-creditcard-fraudedetection.pdf</w:t>
+          <w:t>https://www.whoson.com/customer-service/top-ten-benefits-of-sentiment-analysis/</w:t>
         </w:r>
       </w:hyperlink>
+      <w:r>
+        <w:t xml:space="preserve"> </w:t>
+      </w:r>
     </w:p>
     <w:p>
       <w:pPr>
@@ -768,38 +826,35 @@
         </w:numPr>
       </w:pPr>
       <w:r>
-        <w:t xml:space="preserve">This </w:t>
-      </w:r>
-      <w:r>
-        <w:t>paper reviews the use of association rules to determine fraudulent transactions. This paper probably will not be of much help for this particular project as most of the data I have is transformed. But I still wanted to review to see if I can gather any of the insights from this work for my project, also to see if this is something I can implement in my work environment.</w:t>
-      </w:r>
-    </w:p>
-    <w:p>
-      <w:pPr>
-        <w:pStyle w:val="Heading1"/>
-      </w:pPr>
-      <w:r>
-        <w:t>Which Data?</w:t>
-      </w:r>
-    </w:p>
-    <w:p>
-      <w:r>
-        <w:t>I am planning to use the below dataset from Kaggle for this project</w:t>
-      </w:r>
-      <w:r>
-        <w:t>.</w:t>
-      </w:r>
-    </w:p>
-    <w:p>
-      <w:r>
-        <w:t xml:space="preserve">Dataset Link - </w:t>
+        <w:t>Referred these links to gain better understanding about sentiment analysis and possible use cases for the same.</w:t>
+      </w:r>
+    </w:p>
+    <w:p>
+      <w:pPr>
+        <w:pStyle w:val="ListParagraph"/>
+        <w:numPr>
+          <w:ilvl w:val="0"/>
+          <w:numId w:val="2"/>
+        </w:numPr>
+      </w:pPr>
+      <w:r>
+        <w:t xml:space="preserve">What is </w:t>
+      </w:r>
+      <w:r>
+        <w:t>NLP</w:t>
+      </w:r>
+      <w:r>
+        <w:t xml:space="preserve"> and why is it important?</w:t>
+      </w:r>
+      <w:r>
+        <w:t xml:space="preserve"> - </w:t>
       </w:r>
       <w:hyperlink r:id="rId16" w:history="1">
         <w:r>
           <w:rPr>
             <w:rStyle w:val="Hyperlink"/>
           </w:rPr>
-          <w:t>https://www.kaggle.com/mlg-ulb/creditcardfraud</w:t>
+          <w:t>https://www.analyticsinsight.net/what-is-nlp-and-why-is-it-important/</w:t>
         </w:r>
       </w:hyperlink>
     </w:p>
@@ -807,13 +862,77 @@
       <w:pPr>
         <w:pStyle w:val="ListParagraph"/>
         <w:numPr>
+          <w:ilvl w:val="1"/>
+          <w:numId w:val="2"/>
+        </w:numPr>
+      </w:pPr>
+      <w:r>
+        <w:t>Referred this link to get some basic understanding on why NLP is important and how it can help with some of today’s automation requirements.</w:t>
+      </w:r>
+    </w:p>
+    <w:p>
+      <w:pPr>
+        <w:pStyle w:val="Heading1"/>
+      </w:pPr>
+      <w:r>
+        <w:t>Which Data?</w:t>
+      </w:r>
+    </w:p>
+    <w:p>
+      <w:r>
+        <w:t xml:space="preserve">I am planning to use the below </w:t>
+      </w:r>
+      <w:r>
+        <w:t>dataset</w:t>
+      </w:r>
+      <w:r>
+        <w:t xml:space="preserve"> from </w:t>
+      </w:r>
+      <w:r>
+        <w:t>Kaggle</w:t>
+      </w:r>
+      <w:r>
+        <w:t xml:space="preserve"> </w:t>
+      </w:r>
+      <w:r>
+        <w:t>with movie review texts captured from IMDB</w:t>
+      </w:r>
+      <w:r>
+        <w:t>.</w:t>
+      </w:r>
+    </w:p>
+    <w:p>
+      <w:r>
+        <w:t xml:space="preserve">Dataset Link - </w:t>
+      </w:r>
+      <w:hyperlink r:id="rId17" w:history="1">
+        <w:r>
+          <w:rPr>
+            <w:rStyle w:val="Hyperlink"/>
+          </w:rPr>
+          <w:t>https://www.kaggle.com/lakshmi25npathi/imdb-dataset-of-50k-movie-reviews</w:t>
+        </w:r>
+      </w:hyperlink>
+      <w:r>
+        <w:t xml:space="preserve"> </w:t>
+      </w:r>
+    </w:p>
+    <w:p>
+      <w:pPr>
+        <w:pStyle w:val="ListParagraph"/>
+        <w:numPr>
           <w:ilvl w:val="0"/>
           <w:numId w:val="3"/>
         </w:numPr>
       </w:pPr>
       <w:r>
-        <w:lastRenderedPageBreak/>
-        <w:t>This dataset has only few columns in clear, rest of the columns have been PCA transformed due to the confidentiality of the data.</w:t>
+        <w:t xml:space="preserve">This dataset </w:t>
+      </w:r>
+      <w:r>
+        <w:t xml:space="preserve">is the collection of </w:t>
+      </w:r>
+      <w:r>
+        <w:t>50,000 movie reviews captured from IMDB.</w:t>
       </w:r>
     </w:p>
     <w:p>
@@ -825,7 +944,32 @@
         </w:numPr>
       </w:pPr>
       <w:r>
-        <w:t>Time, Amount and Fraud indicator are the columns that are in clear, this dataset has remaining 29 columns or features that had gone through PCA transformation.</w:t>
+        <w:t>This dataset has two columns, the text review about a movie, and the sentiment which is class for this project.</w:t>
+      </w:r>
+    </w:p>
+    <w:p>
+      <w:pPr>
+        <w:pStyle w:val="ListParagraph"/>
+        <w:numPr>
+          <w:ilvl w:val="0"/>
+          <w:numId w:val="3"/>
+        </w:numPr>
+      </w:pPr>
+      <w:r>
+        <w:t>Sentiment has two possible values either positive or negative, indicating a positive review or a negative one.</w:t>
+      </w:r>
+    </w:p>
+    <w:p>
+      <w:pPr>
+        <w:pStyle w:val="ListParagraph"/>
+        <w:numPr>
+          <w:ilvl w:val="0"/>
+          <w:numId w:val="3"/>
+        </w:numPr>
+      </w:pPr>
+      <w:r>
+        <w:lastRenderedPageBreak/>
+        <w:t>By looking at the quick statistics from Kaggle, dataset seems to be very balanced dataset with 50% positive and 50% negative reviews.</w:t>
       </w:r>
     </w:p>
     <w:p>
@@ -854,9 +998,10 @@
           <w:ilvl w:val="0"/>
           <w:numId w:val="6"/>
         </w:numPr>
-      </w:pPr>
-      <w:r>
-        <w:t>We currently have multiple fraud detection tools and most of them highly dependent on manual intervention to build and maintain for more efficiency in catching fraud.</w:t>
+        <w:spacing w:after="0" w:line="240" w:lineRule="auto"/>
+      </w:pPr>
+      <w:r>
+        <w:t>NLP, natural language processing is one of the fastest growing areas of AI in the recent history, this technology is coming much closer to our life’s day by day. We are seeing more and more call centers and IVR systems started using NLP to interpret the natural responses of the customers instead of having to use the dial pads.</w:t>
       </w:r>
     </w:p>
     <w:p>
@@ -868,10 +1013,7 @@
         </w:numPr>
       </w:pPr>
       <w:r>
-        <w:t xml:space="preserve">Through this project, I want to research and see how data science and machine learning can help in this area to catch the fraud </w:t>
-      </w:r>
-      <w:r>
-        <w:t>automatically with very less to no need of human supervision.</w:t>
+        <w:t>Sentimental analysis is a use case for NLP, where we will use machine learning algorithms to analyze the natural language in terms of words and classify the text as either positive or negative sentiment.</w:t>
       </w:r>
     </w:p>
     <w:p>
@@ -883,7 +1025,7 @@
         </w:numPr>
       </w:pPr>
       <w:r>
-        <w:t>Credit card fraud has always been one of the major concerns for financial institutions as it could them financially in term of penalties as well as impact their reputation.</w:t>
+        <w:t>Sentiment analysis is playing a key role in automating several areas in enterprises starting from product responses, agent monitoring, sentiment aware chat bots, employee satisfaction, etc.</w:t>
       </w:r>
     </w:p>
     <w:p>
@@ -895,7 +1037,10 @@
         </w:numPr>
       </w:pPr>
       <w:r>
-        <w:t>Being able to detect fraud efficiently in real time with less human support would be a great help for the financial institutions.</w:t>
+        <w:t>Considering the future possibilities, I see in both NLP and sentiment analysis, I want to spend time through this project to gain more understanding on how to analyze the unstructured data in the form of raw text and come up with insights with respect to sentiment by applying NLP machine learning techniques</w:t>
+      </w:r>
+      <w:r>
+        <w:t>.</w:t>
       </w:r>
     </w:p>
     <w:p>
@@ -915,7 +1060,13 @@
         </w:numPr>
       </w:pPr>
       <w:r>
-        <w:t>I am planning to use Python for this project.</w:t>
+        <w:t>I am planning to use Python for this project</w:t>
+      </w:r>
+      <w:r>
+        <w:t xml:space="preserve"> as well</w:t>
+      </w:r>
+      <w:r>
+        <w:t>.</w:t>
       </w:r>
     </w:p>
     <w:p>
@@ -927,7 +1078,13 @@
         </w:numPr>
       </w:pPr>
       <w:r>
-        <w:t>I will initially do some data visualization to understand any trends I can derive out of the data.</w:t>
+        <w:t xml:space="preserve">I will initially do some data visualization to understand </w:t>
+      </w:r>
+      <w:r>
+        <w:t>the movie review data</w:t>
+      </w:r>
+      <w:r>
+        <w:t>.</w:t>
       </w:r>
     </w:p>
     <w:p>
@@ -939,19 +1096,25 @@
         </w:numPr>
       </w:pPr>
       <w:r>
-        <w:t>Evaluate the data and apply data engineering as needed to be used for modelling.</w:t>
-      </w:r>
-    </w:p>
-    <w:p>
-      <w:pPr>
-        <w:pStyle w:val="ListParagraph"/>
-        <w:numPr>
-          <w:ilvl w:val="0"/>
-          <w:numId w:val="4"/>
-        </w:numPr>
-      </w:pPr>
-      <w:r>
-        <w:t>Build the deep learning model to be able to predict the fraudulent transaction based on features provided.</w:t>
+        <w:t xml:space="preserve">I will then build a </w:t>
+      </w:r>
+      <w:r>
+        <w:t xml:space="preserve">machine </w:t>
+      </w:r>
+      <w:r>
+        <w:t xml:space="preserve">learning model to evaluate the </w:t>
+      </w:r>
+      <w:r>
+        <w:t xml:space="preserve">review text </w:t>
+      </w:r>
+      <w:r>
+        <w:t xml:space="preserve">and come up with </w:t>
+      </w:r>
+      <w:r>
+        <w:t>classification of the movie review by applying sentiment analysis</w:t>
+      </w:r>
+      <w:r>
+        <w:t>.</w:t>
       </w:r>
     </w:p>
     <w:p>
@@ -971,7 +1134,7 @@
         </w:numPr>
       </w:pPr>
       <w:r>
-        <w:t>Having the transformed and normalized column data for most of the features would restrict me to a very few data visualizations I can derive from the data. I am planning to build my visualization using only the three columns in clear as the visualizations with other features would not add any value when we don’t know the attribute behind that feature.</w:t>
+        <w:t>At this time, I am not anticipating any major roadblocks or issues with respect to data.</w:t>
       </w:r>
     </w:p>
     <w:p>
@@ -983,18 +1146,7 @@
         </w:numPr>
       </w:pPr>
       <w:r>
-        <w:t xml:space="preserve">We only have 284,807 transactions as part of this dataset, that might not be enough to train the model to achieve maximum performance. </w:t>
-      </w:r>
-      <w:proofErr w:type="gramStart"/>
-      <w:r>
-        <w:t>So</w:t>
-      </w:r>
-      <w:proofErr w:type="gramEnd"/>
-      <w:r>
-        <w:t xml:space="preserve"> I might have to find additional datasets or apply </w:t>
-      </w:r>
-      <w:r>
-        <w:t>different data engineering and modeling techniques to make the most out of the data available.</w:t>
+        <w:t>Only challenge for me is that I have not spent a lot of time on text analytics before, so it would be interesting to learn about different models I can use and different types of data analytics I can perform on the text data.</w:t>
       </w:r>
     </w:p>
     <w:p>
@@ -1010,7 +1162,10 @@
         <w:ind w:firstLine="720"/>
       </w:pPr>
       <w:r>
-        <w:t>We have witnessed an enormous evolution in credit card processing over last few years, issuing chip-based credit cards, starting mobile device-based wallets like Apple Pay is a significant change done to secure credit card transactions.</w:t>
+        <w:t>Natural Language Processing (NLP) helps the machines to understand the human language, it is a component of artificial intelligence. NLP helps machines to understand the text data that can come from many sources and is unstructured in nature. Great progress has been made in last few decades in NLP domain mainly because of increased computing capabilities, we see NLP being implemented in lot of applications around us through several smart home devices and chat bots</w:t>
+      </w:r>
+      <w:r>
+        <w:t xml:space="preserve">. </w:t>
       </w:r>
     </w:p>
     <w:p>
@@ -1018,7 +1173,7 @@
         <w:ind w:firstLine="720"/>
       </w:pPr>
       <w:r>
-        <w:t>Despite financial institutions (banks) working hard to eliminate fraud in credit card transactions, credit card fraud has been continuously rising over the last few years. Fraudsters are getting smarter and using latest technologies to steal cardholder’s information, either through hacking or through social engineering.</w:t>
+        <w:t>Sentiment analysis is an NLP technique that is used to determine the emotion attached to the textual data that generally represents the comments from humans. Sentiment analysis is playing a key role in several enterprises already by enabling the automation in the area of analyzing the customer reviews and feedbacks there by attaining the customer feedback much quicker and being able to make decisions for future products faster while meeting the customer demands.</w:t>
       </w:r>
     </w:p>
     <w:p>
@@ -1026,10 +1181,17 @@
         <w:ind w:firstLine="720"/>
       </w:pPr>
       <w:r>
-        <w:t>Increasing fraud in the industry makes fraud prediction very critical to be able to identify and stop fraud in real time, and data science plays a significant role in analyzing and being able to predict fraud based on transactional and cardholder information. The scope of this project is to research and identify different types of predictive analysis algorithms available that can be applied to determine and stop fraudulent transactions.</w:t>
-      </w:r>
-    </w:p>
-    <w:p/>
+        <w:t xml:space="preserve">Through this project </w:t>
+      </w:r>
+      <w:r>
+        <w:t>I will explore different NLP models and text classification models to analyze the IMDB movie reviews dataset and come up with the sentiment for each review comment to indicate whether it was a positive comment or a negative one.</w:t>
+      </w:r>
+    </w:p>
+    <w:p>
+      <w:pPr>
+        <w:ind w:firstLine="720"/>
+      </w:pPr>
+    </w:p>
     <w:sectPr>
       <w:pgSz w:w="12240" w:h="15840"/>
       <w:pgMar w:top="1440" w:right="1440" w:bottom="1440" w:left="1440" w:header="720" w:footer="720" w:gutter="0"/>
@@ -1058,7 +1220,7 @@
         <w:rFonts w:ascii="Symbol" w:hAnsi="Symbol" w:hint="default"/>
       </w:rPr>
     </w:lvl>
-    <w:lvl w:ilvl="1" w:tplc="04090003" w:tentative="1">
+    <w:lvl w:ilvl="1" w:tplc="04090003">
       <w:start w:val="1"/>
       <w:numFmt w:val="bullet"/>
       <w:lvlText w:val="o"/>
@@ -1245,6 +1407,92 @@
     </w:lvl>
   </w:abstractNum>
   <w:abstractNum w:abstractNumId="2" w15:restartNumberingAfterBreak="0">
+    <w:nsid w:val="38D9117B"/>
+    <w:multiLevelType w:val="hybridMultilevel"/>
+    <w:tmpl w:val="93E65BB2"/>
+    <w:lvl w:ilvl="0" w:tplc="0409000F">
+      <w:start w:val="1"/>
+      <w:numFmt w:val="decimal"/>
+      <w:lvlText w:val="%1."/>
+      <w:lvlJc w:val="left"/>
+      <w:pPr>
+        <w:ind w:left="720" w:hanging="360"/>
+      </w:pPr>
+    </w:lvl>
+    <w:lvl w:ilvl="1" w:tplc="04090019" w:tentative="1">
+      <w:start w:val="1"/>
+      <w:numFmt w:val="lowerLetter"/>
+      <w:lvlText w:val="%2."/>
+      <w:lvlJc w:val="left"/>
+      <w:pPr>
+        <w:ind w:left="1440" w:hanging="360"/>
+      </w:pPr>
+    </w:lvl>
+    <w:lvl w:ilvl="2" w:tplc="0409001B" w:tentative="1">
+      <w:start w:val="1"/>
+      <w:numFmt w:val="lowerRoman"/>
+      <w:lvlText w:val="%3."/>
+      <w:lvlJc w:val="right"/>
+      <w:pPr>
+        <w:ind w:left="2160" w:hanging="180"/>
+      </w:pPr>
+    </w:lvl>
+    <w:lvl w:ilvl="3" w:tplc="0409000F" w:tentative="1">
+      <w:start w:val="1"/>
+      <w:numFmt w:val="decimal"/>
+      <w:lvlText w:val="%4."/>
+      <w:lvlJc w:val="left"/>
+      <w:pPr>
+        <w:ind w:left="2880" w:hanging="360"/>
+      </w:pPr>
+    </w:lvl>
+    <w:lvl w:ilvl="4" w:tplc="04090019" w:tentative="1">
+      <w:start w:val="1"/>
+      <w:numFmt w:val="lowerLetter"/>
+      <w:lvlText w:val="%5."/>
+      <w:lvlJc w:val="left"/>
+      <w:pPr>
+        <w:ind w:left="3600" w:hanging="360"/>
+      </w:pPr>
+    </w:lvl>
+    <w:lvl w:ilvl="5" w:tplc="0409001B" w:tentative="1">
+      <w:start w:val="1"/>
+      <w:numFmt w:val="lowerRoman"/>
+      <w:lvlText w:val="%6."/>
+      <w:lvlJc w:val="right"/>
+      <w:pPr>
+        <w:ind w:left="4320" w:hanging="180"/>
+      </w:pPr>
+    </w:lvl>
+    <w:lvl w:ilvl="6" w:tplc="0409000F" w:tentative="1">
+      <w:start w:val="1"/>
+      <w:numFmt w:val="decimal"/>
+      <w:lvlText w:val="%7."/>
+      <w:lvlJc w:val="left"/>
+      <w:pPr>
+        <w:ind w:left="5040" w:hanging="360"/>
+      </w:pPr>
+    </w:lvl>
+    <w:lvl w:ilvl="7" w:tplc="04090019" w:tentative="1">
+      <w:start w:val="1"/>
+      <w:numFmt w:val="lowerLetter"/>
+      <w:lvlText w:val="%8."/>
+      <w:lvlJc w:val="left"/>
+      <w:pPr>
+        <w:ind w:left="5760" w:hanging="360"/>
+      </w:pPr>
+    </w:lvl>
+    <w:lvl w:ilvl="8" w:tplc="0409001B" w:tentative="1">
+      <w:start w:val="1"/>
+      <w:numFmt w:val="lowerRoman"/>
+      <w:lvlText w:val="%9."/>
+      <w:lvlJc w:val="right"/>
+      <w:pPr>
+        <w:ind w:left="6480" w:hanging="180"/>
+      </w:pPr>
+    </w:lvl>
+  </w:abstractNum>
+  <w:abstractNum w:abstractNumId="3" w15:restartNumberingAfterBreak="0">
     <w:nsid w:val="40FB0E2B"/>
     <w:multiLevelType w:val="hybridMultilevel"/>
     <w:tmpl w:val="97ECE884"/>
@@ -1357,7 +1605,7 @@
       </w:rPr>
     </w:lvl>
   </w:abstractNum>
-  <w:abstractNum w:abstractNumId="3" w15:restartNumberingAfterBreak="0">
+  <w:abstractNum w:abstractNumId="4" w15:restartNumberingAfterBreak="0">
     <w:nsid w:val="53FB0002"/>
     <w:multiLevelType w:val="hybridMultilevel"/>
     <w:tmpl w:val="F0860C30"/>
@@ -1470,7 +1718,7 @@
       </w:rPr>
     </w:lvl>
   </w:abstractNum>
-  <w:abstractNum w:abstractNumId="4" w15:restartNumberingAfterBreak="0">
+  <w:abstractNum w:abstractNumId="5" w15:restartNumberingAfterBreak="0">
     <w:nsid w:val="56DF69C1"/>
     <w:multiLevelType w:val="hybridMultilevel"/>
     <w:tmpl w:val="CBE21710"/>
@@ -1583,10 +1831,10 @@
       </w:rPr>
     </w:lvl>
   </w:abstractNum>
-  <w:abstractNum w:abstractNumId="5" w15:restartNumberingAfterBreak="0">
+  <w:abstractNum w:abstractNumId="6" w15:restartNumberingAfterBreak="0">
     <w:nsid w:val="625C3EA4"/>
     <w:multiLevelType w:val="hybridMultilevel"/>
-    <w:tmpl w:val="FD924E56"/>
+    <w:tmpl w:val="B38477CA"/>
     <w:lvl w:ilvl="0" w:tplc="0409000F">
       <w:start w:val="1"/>
       <w:numFmt w:val="decimal"/>
@@ -1676,19 +1924,22 @@
     <w:abstractNumId w:val="1"/>
   </w:num>
   <w:num w:numId="2">
-    <w:abstractNumId w:val="5"/>
+    <w:abstractNumId w:val="6"/>
   </w:num>
   <w:num w:numId="3">
     <w:abstractNumId w:val="0"/>
   </w:num>
   <w:num w:numId="4">
-    <w:abstractNumId w:val="2"/>
+    <w:abstractNumId w:val="3"/>
   </w:num>
   <w:num w:numId="5">
+    <w:abstractNumId w:val="5"/>
+  </w:num>
+  <w:num w:numId="6">
     <w:abstractNumId w:val="4"/>
   </w:num>
-  <w:num w:numId="6">
-    <w:abstractNumId w:val="3"/>
+  <w:num w:numId="7">
+    <w:abstractNumId w:val="2"/>
   </w:num>
 </w:numbering>
 </file>
@@ -2123,7 +2374,6 @@
     <w:next w:val="Normal"/>
     <w:link w:val="Heading2Char"/>
     <w:uiPriority w:val="9"/>
-    <w:semiHidden/>
     <w:unhideWhenUsed/>
     <w:qFormat/>
     <w:rsid w:val="002203ED"/>
@@ -2196,7 +2446,6 @@
     <w:basedOn w:val="DefaultParagraphFont"/>
     <w:link w:val="Heading2"/>
     <w:uiPriority w:val="9"/>
-    <w:semiHidden/>
     <w:rsid w:val="002203ED"/>
     <w:rPr>
       <w:rFonts w:ascii="Times New Roman" w:eastAsiaTheme="majorEastAsia" w:hAnsi="Times New Roman" w:cstheme="majorBidi"/>
@@ -2243,6 +2492,18 @@
     <w:rPr>
       <w:color w:val="605E5C"/>
       <w:shd w:val="clear" w:color="auto" w:fill="E1DFDD"/>
+    </w:rPr>
+  </w:style>
+  <w:style w:type="character" w:styleId="FollowedHyperlink">
+    <w:name w:val="FollowedHyperlink"/>
+    <w:basedOn w:val="DefaultParagraphFont"/>
+    <w:uiPriority w:val="99"/>
+    <w:semiHidden/>
+    <w:unhideWhenUsed/>
+    <w:rsid w:val="00213AE7"/>
+    <w:rPr>
+      <w:color w:val="954F72" w:themeColor="followedHyperlink"/>
+      <w:u w:val="single"/>
     </w:rPr>
   </w:style>
 </w:styles>
